--- a/lab03 doc.docx
+++ b/lab03 doc.docx
@@ -43,25 +43,7 @@
           </w:tcPr>
           <w:p>
             <w:r>
-              <w:t xml:space="preserve">We are starting in the </w:t>
-            </w:r>
-            <w:r>
-              <w:t>images</w:t>
-            </w:r>
-            <w:r>
-              <w:t xml:space="preserve"> folder and linking to the </w:t>
-            </w:r>
-            <w:r>
-              <w:t>lab02</w:t>
-            </w:r>
-            <w:r>
-              <w:t xml:space="preserve"> folder.  To get to the </w:t>
-            </w:r>
-            <w:r>
-              <w:t>lab02</w:t>
-            </w:r>
-            <w:r>
-              <w:t xml:space="preserve"> folder we need to go up a level to the ist263 folder.</w:t>
+              <w:t>We are starting in the images folder and linking to the lab02 folder.  To get to the lab02 folder we need to go up a level to the ist263 folder.</w:t>
             </w:r>
           </w:p>
         </w:tc>
@@ -78,10 +60,7 @@
             </w:r>
             <w:proofErr w:type="gramEnd"/>
             <w:r>
-              <w:t>/</w:t>
-            </w:r>
-            <w:r>
-              <w:t>lab02</w:t>
+              <w:t>/lab02</w:t>
             </w:r>
           </w:p>
         </w:tc>
@@ -96,13 +75,7 @@
             </w:r>
             <w:proofErr w:type="gramEnd"/>
             <w:r>
-              <w:t xml:space="preserve"> we go down a level to the </w:t>
-            </w:r>
-            <w:r>
-              <w:t>lab02</w:t>
-            </w:r>
-            <w:r>
-              <w:t xml:space="preserve"> folder</w:t>
+              <w:t xml:space="preserve"> we go down a level to the lab02 folder</w:t>
             </w:r>
           </w:p>
         </w:tc>
@@ -114,16 +87,7 @@
           </w:tcPr>
           <w:p>
             <w:r>
-              <w:t>../</w:t>
-            </w:r>
-            <w:r>
-              <w:t>lab02</w:t>
-            </w:r>
-            <w:r>
-              <w:t>/</w:t>
-            </w:r>
-            <w:r>
-              <w:t>contact.html</w:t>
+              <w:t>../lab02/contact.html</w:t>
             </w:r>
           </w:p>
         </w:tc>
@@ -190,19 +154,7 @@
           </w:tcPr>
           <w:p>
             <w:r>
-              <w:t xml:space="preserve">We are starting in the lab02 folder and linking to the </w:t>
-            </w:r>
-            <w:r>
-              <w:t>lab01</w:t>
-            </w:r>
-            <w:r>
-              <w:t xml:space="preserve"> folder.  To get to the </w:t>
-            </w:r>
-            <w:r>
-              <w:t>lab01</w:t>
-            </w:r>
-            <w:r>
-              <w:t xml:space="preserve"> folder we need to go up a level to the ist263 folder.</w:t>
+              <w:t>We are starting in the lab02 folder and linking to the lab01 folder.  To get to the lab01 folder we need to go up a level to the ist263 folder.</w:t>
             </w:r>
           </w:p>
         </w:tc>
@@ -224,10 +176,7 @@
             </w:r>
             <w:proofErr w:type="gramEnd"/>
             <w:r>
-              <w:t>/</w:t>
-            </w:r>
-            <w:r>
-              <w:t>lab01</w:t>
+              <w:t>/lab01</w:t>
             </w:r>
           </w:p>
           <w:p>
@@ -257,13 +206,7 @@
             </w:r>
             <w:proofErr w:type="gramEnd"/>
             <w:r>
-              <w:t xml:space="preserve"> we go down a level to the </w:t>
-            </w:r>
-            <w:r>
-              <w:t>lab01</w:t>
-            </w:r>
-            <w:r>
-              <w:t xml:space="preserve"> folder</w:t>
+              <w:t xml:space="preserve"> we go down a level to the lab01 folder</w:t>
             </w:r>
           </w:p>
           <w:p>
@@ -285,22 +228,7 @@
           </w:tcPr>
           <w:p>
             <w:r>
-              <w:t>../</w:t>
-            </w:r>
-            <w:r>
-              <w:t>lab01/</w:t>
-            </w:r>
-            <w:r>
-              <w:t>images</w:t>
-            </w:r>
-            <w:r>
-              <w:t>2</w:t>
-            </w:r>
-            <w:r>
-              <w:t>/</w:t>
-            </w:r>
-            <w:r>
-              <w:t>logo.gif</w:t>
+              <w:t>../lab01/images2/logo.gif</w:t>
             </w:r>
           </w:p>
         </w:tc>
@@ -367,19 +295,7 @@
           </w:tcPr>
           <w:p>
             <w:r>
-              <w:t xml:space="preserve">We are starting in the lab02 folder and linking to the </w:t>
-            </w:r>
-            <w:r>
-              <w:t>ist263</w:t>
-            </w:r>
-            <w:r>
-              <w:t xml:space="preserve"> folder.  To get to the </w:t>
-            </w:r>
-            <w:r>
-              <w:t>ist263</w:t>
-            </w:r>
-            <w:r>
-              <w:t xml:space="preserve"> folder we need to go up a level to the ist263 folder.</w:t>
+              <w:t>We are starting in the lab02 folder and linking to the ist263 folder.  To get to the ist263 folder we need to go up a level to the ist263 folder.</w:t>
             </w:r>
           </w:p>
         </w:tc>
@@ -428,6 +344,140 @@
       <w:pPr>
         <w:spacing w:before="100" w:after="200" w:line="276" w:lineRule="auto"/>
       </w:pPr>
+    </w:p>
+    <w:p>
+      <w:hyperlink r:id="rId5" w:history="1">
+        <w:r>
+          <w:rPr>
+            <w:rStyle w:val="Hyperlink"/>
+          </w:rPr>
+          <w:t>https://klgage.github.io/ist263/Lab03</w:t>
+        </w:r>
+      </w:hyperlink>
+    </w:p>
+    <w:p/>
+    <w:p>
+      <w:pPr>
+        <w:pStyle w:val="ListParagraph"/>
+        <w:numPr>
+          <w:ilvl w:val="0"/>
+          <w:numId w:val="2"/>
+        </w:numPr>
+        <w:spacing w:before="100" w:after="200" w:line="276" w:lineRule="auto"/>
+      </w:pPr>
+      <w:r>
+        <w:t>Submit answers to the following:</w:t>
+      </w:r>
+    </w:p>
+    <w:p>
+      <w:pPr>
+        <w:pStyle w:val="ListParagraph"/>
+        <w:numPr>
+          <w:ilvl w:val="1"/>
+          <w:numId w:val="2"/>
+        </w:numPr>
+        <w:spacing w:before="100" w:after="200" w:line="276" w:lineRule="auto"/>
+      </w:pPr>
+      <w:r>
+        <w:t xml:space="preserve">What questions did you have about the lab? </w:t>
+      </w:r>
+    </w:p>
+    <w:p>
+      <w:pPr>
+        <w:pStyle w:val="ListParagraph"/>
+        <w:spacing w:before="100" w:after="200" w:line="276" w:lineRule="auto"/>
+        <w:ind w:left="1440"/>
+        <w:rPr>
+          <w:b/>
+          <w:bCs/>
+        </w:rPr>
+      </w:pPr>
+      <w:r>
+        <w:rPr>
+          <w:b/>
+          <w:bCs/>
+        </w:rPr>
+        <w:t>I think that my GitHub and my VSC are not aligned, so it makes everything harder.</w:t>
+      </w:r>
+    </w:p>
+    <w:p>
+      <w:pPr>
+        <w:pStyle w:val="ListParagraph"/>
+        <w:numPr>
+          <w:ilvl w:val="1"/>
+          <w:numId w:val="2"/>
+        </w:numPr>
+        <w:spacing w:before="100" w:after="200" w:line="276" w:lineRule="auto"/>
+      </w:pPr>
+      <w:r>
+        <w:t>What was the hardest part of the lab?</w:t>
+      </w:r>
+    </w:p>
+    <w:p>
+      <w:pPr>
+        <w:pStyle w:val="ListParagraph"/>
+        <w:spacing w:before="100" w:after="200" w:line="276" w:lineRule="auto"/>
+        <w:ind w:left="1440"/>
+        <w:rPr>
+          <w:b/>
+          <w:bCs/>
+        </w:rPr>
+      </w:pPr>
+      <w:r>
+        <w:rPr>
+          <w:b/>
+          <w:bCs/>
+        </w:rPr>
+        <w:t>Connecting it at the end</w:t>
+      </w:r>
+    </w:p>
+    <w:p>
+      <w:pPr>
+        <w:pStyle w:val="ListParagraph"/>
+        <w:numPr>
+          <w:ilvl w:val="1"/>
+          <w:numId w:val="2"/>
+        </w:numPr>
+        <w:spacing w:before="100" w:after="200" w:line="276" w:lineRule="auto"/>
+      </w:pPr>
+      <w:r>
+        <w:t>Rate your comfort level with this week's</w:t>
+      </w:r>
+      <w:r>
+        <w:t xml:space="preserve"> topics</w:t>
+      </w:r>
+      <w:r>
+        <w:t>.</w:t>
+      </w:r>
+      <w:r>
+        <w:br/>
+        <w:t>1 ==&gt; I can do this on my own and explain how to do it.</w:t>
+      </w:r>
+      <w:r>
+        <w:br/>
+        <w:t>2 ==&gt; I can do this on my own without any help.</w:t>
+      </w:r>
+      <w:r>
+        <w:br/>
+      </w:r>
+      <w:r>
+        <w:rPr>
+          <w:b/>
+          <w:bCs/>
+        </w:rPr>
+        <w:t xml:space="preserve">3 ==&gt; I can do this with help or guidance from others. </w:t>
+      </w:r>
+      <w:r>
+        <w:br/>
+      </w:r>
+      <w:r>
+        <w:lastRenderedPageBreak/>
+        <w:t xml:space="preserve">           If you choose this level, please indicate HOW this person helped you.</w:t>
+      </w:r>
+      <w:r>
+        <w:br/>
+        <w:t xml:space="preserve">4 ==&gt; I don't understand this at all yet and need extra help. </w:t>
+      </w:r>
     </w:p>
     <w:p/>
     <w:sectPr>
@@ -443,6 +493,92 @@
 <file path=word/numbering.xml><?xml version="1.0" encoding="utf-8"?>
 <w:numbering xmlns:wpc="http://schemas.microsoft.com/office/word/2010/wordprocessingCanvas" xmlns:cx="http://schemas.microsoft.com/office/drawing/2014/chartex" xmlns:cx1="http://schemas.microsoft.com/office/drawing/2015/9/8/chartex" xmlns:cx2="http://schemas.microsoft.com/office/drawing/2015/10/21/chartex" xmlns:cx3="http://schemas.microsoft.com/office/drawing/2016/5/9/chartex" xmlns:cx4="http://schemas.microsoft.com/office/drawing/2016/5/10/chartex" xmlns:cx5="http://schemas.microsoft.com/office/drawing/2016/5/11/chartex" xmlns:cx6="http://schemas.microsoft.com/office/drawing/2016/5/12/chartex" xmlns:cx7="http://schemas.microsoft.com/office/drawing/2016/5/13/chartex" xmlns:cx8="http://schemas.microsoft.com/office/drawing/2016/5/14/chartex" xmlns:mc="http://schemas.openxmlformats.org/markup-compatibility/2006" xmlns:aink="http://schemas.microsoft.com/office/drawing/2016/ink" xmlns:am3d="http://schemas.microsoft.com/office/drawing/2017/model3d" xmlns:o="urn:schemas-microsoft-com:office:office" xmlns:oel="http://schemas.microsoft.com/office/2019/extlst" xmlns:r="http://schemas.openxmlformats.org/officeDocument/2006/relationships" xmlns:m="http://schemas.openxmlformats.org/officeDocument/2006/math" xmlns:v="urn:schemas-microsoft-com:vml" xmlns:wp14="http://schemas.microsoft.com/office/word/2010/wordprocessingDrawing" xmlns:wp="http://schemas.openxmlformats.org/drawingml/2006/wordprocessingDrawing" xmlns:w10="urn:schemas-microsoft-com:office:word" xmlns:w="http://schemas.openxmlformats.org/wordprocessingml/2006/main" xmlns:w14="http://schemas.microsoft.com/office/word/2010/wordml" xmlns:w15="http://schemas.microsoft.com/office/word/2012/wordml" xmlns:w16cex="http://schemas.microsoft.com/office/word/2018/wordml/cex" xmlns:w16cid="http://schemas.microsoft.com/office/word/2016/wordml/cid" xmlns:w16="http://schemas.microsoft.com/office/word/2018/wordml" xmlns:w16du="http://schemas.microsoft.com/office/word/2023/wordml/word16du" xmlns:w16sdtdh="http://schemas.microsoft.com/office/word/2020/wordml/sdtdatahash" xmlns:w16se="http://schemas.microsoft.com/office/word/2015/wordml/symex" xmlns:wpg="http://schemas.microsoft.com/office/word/2010/wordprocessingGroup" xmlns:wpi="http://schemas.microsoft.com/office/word/2010/wordprocessingInk" xmlns:wne="http://schemas.microsoft.com/office/word/2006/wordml" xmlns:wps="http://schemas.microsoft.com/office/word/2010/wordprocessingShape" mc:Ignorable="w14 w15 w16se w16cid w16 w16cex w16sdtdh w16du wp14">
   <w:abstractNum w:abstractNumId="0" w15:restartNumberingAfterBreak="0">
+    <w:nsid w:val="190102C1"/>
+    <w:multiLevelType w:val="hybridMultilevel"/>
+    <w:tmpl w:val="A6188904"/>
+    <w:lvl w:ilvl="0" w:tplc="0409000F">
+      <w:start w:val="1"/>
+      <w:numFmt w:val="decimal"/>
+      <w:lvlText w:val="%1."/>
+      <w:lvlJc w:val="left"/>
+      <w:pPr>
+        <w:ind w:left="720" w:hanging="360"/>
+      </w:pPr>
+    </w:lvl>
+    <w:lvl w:ilvl="1" w:tplc="04090019">
+      <w:start w:val="1"/>
+      <w:numFmt w:val="lowerLetter"/>
+      <w:lvlText w:val="%2."/>
+      <w:lvlJc w:val="left"/>
+      <w:pPr>
+        <w:ind w:left="1440" w:hanging="360"/>
+      </w:pPr>
+    </w:lvl>
+    <w:lvl w:ilvl="2" w:tplc="0409001B">
+      <w:start w:val="1"/>
+      <w:numFmt w:val="lowerRoman"/>
+      <w:lvlText w:val="%3."/>
+      <w:lvlJc w:val="right"/>
+      <w:pPr>
+        <w:ind w:left="2160" w:hanging="180"/>
+      </w:pPr>
+    </w:lvl>
+    <w:lvl w:ilvl="3" w:tplc="0409000F" w:tentative="1">
+      <w:start w:val="1"/>
+      <w:numFmt w:val="decimal"/>
+      <w:lvlText w:val="%4."/>
+      <w:lvlJc w:val="left"/>
+      <w:pPr>
+        <w:ind w:left="2880" w:hanging="360"/>
+      </w:pPr>
+    </w:lvl>
+    <w:lvl w:ilvl="4" w:tplc="04090019" w:tentative="1">
+      <w:start w:val="1"/>
+      <w:numFmt w:val="lowerLetter"/>
+      <w:lvlText w:val="%5."/>
+      <w:lvlJc w:val="left"/>
+      <w:pPr>
+        <w:ind w:left="3600" w:hanging="360"/>
+      </w:pPr>
+    </w:lvl>
+    <w:lvl w:ilvl="5" w:tplc="0409001B" w:tentative="1">
+      <w:start w:val="1"/>
+      <w:numFmt w:val="lowerRoman"/>
+      <w:lvlText w:val="%6."/>
+      <w:lvlJc w:val="right"/>
+      <w:pPr>
+        <w:ind w:left="4320" w:hanging="180"/>
+      </w:pPr>
+    </w:lvl>
+    <w:lvl w:ilvl="6" w:tplc="0409000F" w:tentative="1">
+      <w:start w:val="1"/>
+      <w:numFmt w:val="decimal"/>
+      <w:lvlText w:val="%7."/>
+      <w:lvlJc w:val="left"/>
+      <w:pPr>
+        <w:ind w:left="5040" w:hanging="360"/>
+      </w:pPr>
+    </w:lvl>
+    <w:lvl w:ilvl="7" w:tplc="04090019" w:tentative="1">
+      <w:start w:val="1"/>
+      <w:numFmt w:val="lowerLetter"/>
+      <w:lvlText w:val="%8."/>
+      <w:lvlJc w:val="left"/>
+      <w:pPr>
+        <w:ind w:left="5760" w:hanging="360"/>
+      </w:pPr>
+    </w:lvl>
+    <w:lvl w:ilvl="8" w:tplc="0409001B" w:tentative="1">
+      <w:start w:val="1"/>
+      <w:numFmt w:val="lowerRoman"/>
+      <w:lvlText w:val="%9."/>
+      <w:lvlJc w:val="right"/>
+      <w:pPr>
+        <w:ind w:left="6480" w:hanging="180"/>
+      </w:pPr>
+    </w:lvl>
+  </w:abstractNum>
+  <w:abstractNum w:abstractNumId="1" w15:restartNumberingAfterBreak="0">
     <w:nsid w:val="6DA46C1D"/>
     <w:multiLevelType w:val="hybridMultilevel"/>
     <w:tmpl w:val="5FA2378C"/>
@@ -532,6 +668,9 @@
     </w:lvl>
   </w:abstractNum>
   <w:num w:numId="1" w16cid:durableId="1921020131">
+    <w:abstractNumId w:val="1"/>
+  </w:num>
+  <w:num w:numId="2" w16cid:durableId="198932556">
     <w:abstractNumId w:val="0"/>
   </w:num>
 </w:numbering>
@@ -1134,6 +1273,7 @@
   <w:style w:type="character" w:default="1" w:styleId="DefaultParagraphFont">
     <w:name w:val="Default Paragraph Font"/>
     <w:uiPriority w:val="1"/>
+    <w:semiHidden/>
     <w:unhideWhenUsed/>
   </w:style>
   <w:style w:type="table" w:default="1" w:styleId="TableNormal">
@@ -1463,6 +1603,29 @@
         <w:insideV w:val="single" w:sz="4" w:space="0" w:color="auto"/>
       </w:tblBorders>
     </w:tblPr>
+  </w:style>
+  <w:style w:type="character" w:styleId="Hyperlink">
+    <w:name w:val="Hyperlink"/>
+    <w:basedOn w:val="DefaultParagraphFont"/>
+    <w:uiPriority w:val="99"/>
+    <w:unhideWhenUsed/>
+    <w:rsid w:val="001276E1"/>
+    <w:rPr>
+      <w:color w:val="467886" w:themeColor="hyperlink"/>
+      <w:u w:val="single"/>
+    </w:rPr>
+  </w:style>
+  <w:style w:type="character" w:styleId="UnresolvedMention">
+    <w:name w:val="Unresolved Mention"/>
+    <w:basedOn w:val="DefaultParagraphFont"/>
+    <w:uiPriority w:val="99"/>
+    <w:semiHidden/>
+    <w:unhideWhenUsed/>
+    <w:rsid w:val="001276E1"/>
+    <w:rPr>
+      <w:color w:val="605E5C"/>
+      <w:shd w:val="clear" w:color="auto" w:fill="E1DFDD"/>
+    </w:rPr>
   </w:style>
 </w:styles>
 </file>
